--- a/partB/notes.docx
+++ b/partB/notes.docx
@@ -4,11 +4,14 @@
   <w:body>
     <w:p>
       <w:r>
+        <w:rPr>
+          <w:noProof/>
+        </w:rPr>
         <w:drawing>
-          <wp:inline distT="0" distB="0" distL="0" distR="0" wp14:anchorId="1F4F9FA6" wp14:editId="4CAC688A">
-            <wp:extent cx="4534133" cy="1428823"/>
-            <wp:effectExtent l="0" t="0" r="0" b="0"/>
-            <wp:docPr id="1112360674" name="Picture 1"/>
+          <wp:inline distT="0" distB="0" distL="0" distR="0" wp14:anchorId="28630790" wp14:editId="7A25E2AB">
+            <wp:extent cx="4143375" cy="1476375"/>
+            <wp:effectExtent l="0" t="0" r="9525" b="9525"/>
+            <wp:docPr id="1378815508" name="Picture 1" descr="A screenshot of a computer&#10;&#10;Description automatically generated with low confidence"/>
             <wp:cNvGraphicFramePr>
               <a:graphicFrameLocks xmlns:a="http://schemas.openxmlformats.org/drawingml/2006/main" noChangeAspect="1"/>
             </wp:cNvGraphicFramePr>
@@ -16,7 +19,7 @@
               <a:graphicData uri="http://schemas.openxmlformats.org/drawingml/2006/picture">
                 <pic:pic xmlns:pic="http://schemas.openxmlformats.org/drawingml/2006/picture">
                   <pic:nvPicPr>
-                    <pic:cNvPr id="1112360674" name=""/>
+                    <pic:cNvPr id="1378815508" name="Picture 1" descr="A screenshot of a computer&#10;&#10;Description automatically generated with low confidence"/>
                     <pic:cNvPicPr/>
                   </pic:nvPicPr>
                   <pic:blipFill>
@@ -28,7 +31,7 @@
                   <pic:spPr>
                     <a:xfrm>
                       <a:off x="0" y="0"/>
-                      <a:ext cx="4534133" cy="1428823"/>
+                      <a:ext cx="4143375" cy="1476375"/>
                     </a:xfrm>
                     <a:prstGeom prst="rect">
                       <a:avLst/>
@@ -48,50 +51,6 @@
     </w:p>
     <w:p>
       <w:r>
-        <w:t>OR</w:t>
-      </w:r>
-    </w:p>
-    <w:p>
-      <w:r>
-        <w:drawing>
-          <wp:inline distT="0" distB="0" distL="0" distR="0" wp14:anchorId="0E5ED84C" wp14:editId="679C97B3">
-            <wp:extent cx="4140413" cy="1600282"/>
-            <wp:effectExtent l="0" t="0" r="0" b="0"/>
-            <wp:docPr id="668878588" name="Picture 1" descr="A screenshot of a computer&#10;&#10;Description automatically generated with low confidence"/>
-            <wp:cNvGraphicFramePr>
-              <a:graphicFrameLocks xmlns:a="http://schemas.openxmlformats.org/drawingml/2006/main" noChangeAspect="1"/>
-            </wp:cNvGraphicFramePr>
-            <a:graphic xmlns:a="http://schemas.openxmlformats.org/drawingml/2006/main">
-              <a:graphicData uri="http://schemas.openxmlformats.org/drawingml/2006/picture">
-                <pic:pic xmlns:pic="http://schemas.openxmlformats.org/drawingml/2006/picture">
-                  <pic:nvPicPr>
-                    <pic:cNvPr id="668878588" name="Picture 1" descr="A screenshot of a computer&#10;&#10;Description automatically generated with low confidence"/>
-                    <pic:cNvPicPr/>
-                  </pic:nvPicPr>
-                  <pic:blipFill>
-                    <a:blip r:embed="rId5"/>
-                    <a:stretch>
-                      <a:fillRect/>
-                    </a:stretch>
-                  </pic:blipFill>
-                  <pic:spPr>
-                    <a:xfrm>
-                      <a:off x="0" y="0"/>
-                      <a:ext cx="4140413" cy="1600282"/>
-                    </a:xfrm>
-                    <a:prstGeom prst="rect">
-                      <a:avLst/>
-                    </a:prstGeom>
-                  </pic:spPr>
-                </pic:pic>
-              </a:graphicData>
-            </a:graphic>
-          </wp:inline>
-        </w:drawing>
-      </w:r>
-    </w:p>
-    <w:p>
-      <w:r>
         <w:t>DNS response in packet 84 shows coms3200.uqcloud.net type A record of 130.102.71.</w:t>
       </w:r>
       <w:r>
@@ -104,6 +63,9 @@
     <w:p/>
     <w:p>
       <w:r>
+        <w:rPr>
+          <w:noProof/>
+        </w:rPr>
         <w:drawing>
           <wp:inline distT="0" distB="0" distL="0" distR="0" wp14:anchorId="54EDFEC6" wp14:editId="4953D6EF">
             <wp:extent cx="5188217" cy="1778091"/>
@@ -120,7 +82,7 @@
                     <pic:cNvPicPr/>
                   </pic:nvPicPr>
                   <pic:blipFill>
-                    <a:blip r:embed="rId6"/>
+                    <a:blip r:embed="rId5"/>
                     <a:stretch>
                       <a:fillRect/>
                     </a:stretch>
@@ -154,7 +116,9 @@
     </w:p>
     <w:p>
       <w:r>
-        <w:lastRenderedPageBreak/>
+        <w:rPr>
+          <w:noProof/>
+        </w:rPr>
         <w:drawing>
           <wp:inline distT="0" distB="0" distL="0" distR="0" wp14:anchorId="4C6A10F5" wp14:editId="1C1968CA">
             <wp:extent cx="3524431" cy="2019404"/>
@@ -171,7 +135,7 @@
                     <pic:cNvPicPr/>
                   </pic:nvPicPr>
                   <pic:blipFill>
-                    <a:blip r:embed="rId7"/>
+                    <a:blip r:embed="rId6"/>
                     <a:stretch>
                       <a:fillRect/>
                     </a:stretch>
@@ -205,6 +169,10 @@
     </w:p>
     <w:p>
       <w:r>
+        <w:rPr>
+          <w:noProof/>
+        </w:rPr>
+        <w:lastRenderedPageBreak/>
         <w:drawing>
           <wp:inline distT="0" distB="0" distL="0" distR="0" wp14:anchorId="29C52CD7" wp14:editId="0C5604F5">
             <wp:extent cx="4667490" cy="1892397"/>
@@ -221,7 +189,7 @@
                     <pic:cNvPicPr/>
                   </pic:nvPicPr>
                   <pic:blipFill>
-                    <a:blip r:embed="rId8"/>
+                    <a:blip r:embed="rId7"/>
                     <a:stretch>
                       <a:fillRect/>
                     </a:stretch>
@@ -249,6 +217,9 @@
     </w:p>
     <w:p>
       <w:r>
+        <w:rPr>
+          <w:noProof/>
+        </w:rPr>
         <w:drawing>
           <wp:inline distT="0" distB="0" distL="0" distR="0" wp14:anchorId="31A9F2D5" wp14:editId="5FD59EE2">
             <wp:extent cx="3568883" cy="1905098"/>
@@ -265,7 +236,7 @@
                     <pic:cNvPicPr/>
                   </pic:nvPicPr>
                   <pic:blipFill>
-                    <a:blip r:embed="rId9"/>
+                    <a:blip r:embed="rId8"/>
                     <a:stretch>
                       <a:fillRect/>
                     </a:stretch>
@@ -288,11 +259,14 @@
     </w:p>
     <w:p>
       <w:r>
+        <w:rPr>
+          <w:noProof/>
+        </w:rPr>
         <w:drawing>
-          <wp:inline distT="0" distB="0" distL="0" distR="0" wp14:anchorId="70201FC9" wp14:editId="1B7063DF">
-            <wp:extent cx="3340272" cy="2063856"/>
+          <wp:inline distT="0" distB="0" distL="0" distR="0" wp14:anchorId="63139527" wp14:editId="014DD75B">
+            <wp:extent cx="3943350" cy="1676400"/>
             <wp:effectExtent l="0" t="0" r="0" b="0"/>
-            <wp:docPr id="1467509254" name="Picture 1" descr="A screenshot of a question&#10;&#10;Description automatically generated with low confidence"/>
+            <wp:docPr id="1035404801" name="Picture 1" descr="A picture containing text, screenshot, font&#10;&#10;Description automatically generated"/>
             <wp:cNvGraphicFramePr>
               <a:graphicFrameLocks xmlns:a="http://schemas.openxmlformats.org/drawingml/2006/main" noChangeAspect="1"/>
             </wp:cNvGraphicFramePr>
@@ -300,11 +274,11 @@
               <a:graphicData uri="http://schemas.openxmlformats.org/drawingml/2006/picture">
                 <pic:pic xmlns:pic="http://schemas.openxmlformats.org/drawingml/2006/picture">
                   <pic:nvPicPr>
-                    <pic:cNvPr id="1467509254" name="Picture 1" descr="A screenshot of a question&#10;&#10;Description automatically generated with low confidence"/>
+                    <pic:cNvPr id="1035404801" name="Picture 1" descr="A picture containing text, screenshot, font&#10;&#10;Description automatically generated"/>
                     <pic:cNvPicPr/>
                   </pic:nvPicPr>
                   <pic:blipFill>
-                    <a:blip r:embed="rId10"/>
+                    <a:blip r:embed="rId9"/>
                     <a:stretch>
                       <a:fillRect/>
                     </a:stretch>
@@ -312,7 +286,7 @@
                   <pic:spPr>
                     <a:xfrm>
                       <a:off x="0" y="0"/>
-                      <a:ext cx="3340272" cy="2063856"/>
+                      <a:ext cx="3943350" cy="1676400"/>
                     </a:xfrm>
                     <a:prstGeom prst="rect">
                       <a:avLst/>
@@ -327,7 +301,9 @@
     </w:p>
     <w:p>
       <w:r>
-        <w:lastRenderedPageBreak/>
+        <w:rPr>
+          <w:noProof/>
+        </w:rPr>
         <w:drawing>
           <wp:inline distT="0" distB="0" distL="0" distR="0" wp14:anchorId="0CAD5967" wp14:editId="714B6F6D">
             <wp:extent cx="4235668" cy="2006703"/>
@@ -344,7 +320,7 @@
                     <pic:cNvPicPr/>
                   </pic:nvPicPr>
                   <pic:blipFill>
-                    <a:blip r:embed="rId11"/>
+                    <a:blip r:embed="rId10"/>
                     <a:stretch>
                       <a:fillRect/>
                     </a:stretch>
@@ -372,6 +348,10 @@
     </w:p>
     <w:p>
       <w:r>
+        <w:rPr>
+          <w:noProof/>
+        </w:rPr>
+        <w:lastRenderedPageBreak/>
         <w:drawing>
           <wp:inline distT="0" distB="0" distL="0" distR="0" wp14:anchorId="2F34B01D" wp14:editId="13550228">
             <wp:extent cx="3410125" cy="1873346"/>
@@ -388,7 +368,7 @@
                     <pic:cNvPicPr/>
                   </pic:nvPicPr>
                   <pic:blipFill>
-                    <a:blip r:embed="rId12"/>
+                    <a:blip r:embed="rId11"/>
                     <a:stretch>
                       <a:fillRect/>
                     </a:stretch>
@@ -416,6 +396,9 @@
     </w:p>
     <w:p>
       <w:r>
+        <w:rPr>
+          <w:noProof/>
+        </w:rPr>
         <w:drawing>
           <wp:inline distT="0" distB="0" distL="0" distR="0" wp14:anchorId="0B30B035" wp14:editId="65E48764">
             <wp:extent cx="4330923" cy="1866996"/>
@@ -432,7 +415,7 @@
                     <pic:cNvPicPr/>
                   </pic:nvPicPr>
                   <pic:blipFill>
-                    <a:blip r:embed="rId13"/>
+                    <a:blip r:embed="rId12"/>
                     <a:stretch>
                       <a:fillRect/>
                     </a:stretch>
@@ -460,7 +443,9 @@
     </w:p>
     <w:p>
       <w:r>
-        <w:lastRenderedPageBreak/>
+        <w:rPr>
+          <w:noProof/>
+        </w:rPr>
         <w:drawing>
           <wp:inline distT="0" distB="0" distL="0" distR="0" wp14:anchorId="5580117F" wp14:editId="2D2C193E">
             <wp:extent cx="4400776" cy="2063856"/>
@@ -477,7 +462,7 @@
                     <pic:cNvPicPr/>
                   </pic:nvPicPr>
                   <pic:blipFill>
-                    <a:blip r:embed="rId14"/>
+                    <a:blip r:embed="rId13"/>
                     <a:stretch>
                       <a:fillRect/>
                     </a:stretch>
@@ -505,6 +490,10 @@
     </w:p>
     <w:p>
       <w:r>
+        <w:rPr>
+          <w:noProof/>
+        </w:rPr>
+        <w:lastRenderedPageBreak/>
         <w:drawing>
           <wp:inline distT="0" distB="0" distL="0" distR="0" wp14:anchorId="78DEB0DE" wp14:editId="123439F3">
             <wp:extent cx="5410478" cy="2425825"/>
@@ -521,7 +510,7 @@
                     <pic:cNvPicPr/>
                   </pic:nvPicPr>
                   <pic:blipFill>
-                    <a:blip r:embed="rId15"/>
+                    <a:blip r:embed="rId14"/>
                     <a:stretch>
                       <a:fillRect/>
                     </a:stretch>
@@ -549,6 +538,9 @@
     </w:p>
     <w:p>
       <w:r>
+        <w:rPr>
+          <w:noProof/>
+        </w:rPr>
         <w:drawing>
           <wp:inline distT="0" distB="0" distL="0" distR="0" wp14:anchorId="59068AC5" wp14:editId="6B069DE0">
             <wp:extent cx="3600635" cy="2063856"/>
@@ -565,7 +557,7 @@
                     <pic:cNvPicPr/>
                   </pic:nvPicPr>
                   <pic:blipFill>
-                    <a:blip r:embed="rId16"/>
+                    <a:blip r:embed="rId15"/>
                     <a:stretch>
                       <a:fillRect/>
                     </a:stretch>
@@ -593,7 +585,9 @@
     </w:p>
     <w:p>
       <w:r>
-        <w:lastRenderedPageBreak/>
+        <w:rPr>
+          <w:noProof/>
+        </w:rPr>
         <w:drawing>
           <wp:inline distT="0" distB="0" distL="0" distR="0" wp14:anchorId="02DD9814" wp14:editId="0A1FDD8F">
             <wp:extent cx="4730993" cy="1625684"/>
@@ -610,7 +604,7 @@
                     <pic:cNvPicPr/>
                   </pic:nvPicPr>
                   <pic:blipFill>
-                    <a:blip r:embed="rId17"/>
+                    <a:blip r:embed="rId16"/>
                     <a:stretch>
                       <a:fillRect/>
                     </a:stretch>
@@ -641,6 +635,10 @@
     </w:p>
     <w:p>
       <w:r>
+        <w:rPr>
+          <w:noProof/>
+        </w:rPr>
+        <w:lastRenderedPageBreak/>
         <w:drawing>
           <wp:inline distT="0" distB="0" distL="0" distR="0" wp14:anchorId="417002D9" wp14:editId="012A13CE">
             <wp:extent cx="4216617" cy="2101958"/>
@@ -657,7 +655,7 @@
                     <pic:cNvPicPr/>
                   </pic:nvPicPr>
                   <pic:blipFill>
-                    <a:blip r:embed="rId18"/>
+                    <a:blip r:embed="rId17"/>
                     <a:stretch>
                       <a:fillRect/>
                     </a:stretch>
@@ -685,6 +683,9 @@
     </w:p>
     <w:p>
       <w:r>
+        <w:rPr>
+          <w:noProof/>
+        </w:rPr>
         <w:drawing>
           <wp:inline distT="0" distB="0" distL="0" distR="0" wp14:anchorId="58A37B2C" wp14:editId="12B92EEA">
             <wp:extent cx="5359675" cy="2159111"/>
@@ -701,7 +702,7 @@
                     <pic:cNvPicPr/>
                   </pic:nvPicPr>
                   <pic:blipFill>
-                    <a:blip r:embed="rId19"/>
+                    <a:blip r:embed="rId18"/>
                     <a:stretch>
                       <a:fillRect/>
                     </a:stretch>
@@ -723,7 +724,7 @@
       </w:r>
     </w:p>
     <w:p>
-      <w:hyperlink r:id="rId20" w:history="1">
+      <w:hyperlink r:id="rId19" w:history="1">
         <w:r>
           <w:rPr>
             <w:rStyle w:val="Hyperlink"/>
